--- a/星空之门1.docx
+++ b/星空之门1.docx
@@ -91,9 +91,6 @@
     <w:p>
       <w:pPr>
         <w:jc w:val="left"/>
-        <w:rPr>
-          <w:rFonts w:hint="eastAsia"/>
-        </w:rPr>
       </w:pPr>
       <w:r>
         <w:rPr>
@@ -109,6 +106,29 @@
           <w:rFonts w:hint="eastAsia"/>
         </w:rPr>
         <w:t>她</w:t>
+      </w:r>
+    </w:p>
+    <w:p>
+      <w:pPr>
+        <w:jc w:val="left"/>
+        <w:rPr>
+          <w:rFonts w:hint="eastAsia"/>
+        </w:rPr>
+      </w:pPr>
+      <w:r>
+        <w:rPr>
+          <w:rFonts w:hint="eastAsia"/>
+        </w:rPr>
+        <w:t xml:space="preserve">第五步 </w:t>
+      </w:r>
+      <w:r>
+        <w:t xml:space="preserve"> </w:t>
+      </w:r>
+      <w:r>
+        <w:rPr>
+          <w:rFonts w:hint="eastAsia"/>
+        </w:rPr>
+        <w:t>我问问</w:t>
       </w:r>
       <w:bookmarkStart w:id="0" w:name="_GoBack"/>
       <w:bookmarkEnd w:id="0"/>

--- a/星空之门1.docx
+++ b/星空之门1.docx
@@ -111,9 +111,6 @@
     <w:p>
       <w:pPr>
         <w:jc w:val="left"/>
-        <w:rPr>
-          <w:rFonts w:hint="eastAsia"/>
-        </w:rPr>
       </w:pPr>
       <w:r>
         <w:rPr>
@@ -129,6 +126,15 @@
           <w:rFonts w:hint="eastAsia"/>
         </w:rPr>
         <w:t>我问问</w:t>
+      </w:r>
+      <w:r>
+        <w:rPr>
+          <w:rFonts w:hint="eastAsia"/>
+        </w:rPr>
+        <w:t xml:space="preserve"> </w:t>
+      </w:r>
+      <w:r>
+        <w:t xml:space="preserve">  1</w:t>
       </w:r>
       <w:bookmarkStart w:id="0" w:name="_GoBack"/>
       <w:bookmarkEnd w:id="0"/>
